--- a/Joseph_Clay_Resume_12-01-21.docx
+++ b/Joseph_Clay_Resume_12-01-21.docx
@@ -214,13 +214,8 @@
       <w:r>
         <w:t xml:space="preserve">PNPT, </w:t>
       </w:r>
-      <w:proofErr w:type="spellStart"/>
-      <w:r>
-        <w:t>eJPT</w:t>
-      </w:r>
-      <w:proofErr w:type="spellEnd"/>
-      <w:r>
-        <w:t>, CompTIA Security</w:t>
+      <w:r>
+        <w:t>eJPT, CompTIA Security</w:t>
       </w:r>
       <w:r>
         <w:t xml:space="preserve"> Plus</w:t>
@@ -324,21 +319,7 @@
         <w:spacing w:after="0" w:line="240" w:lineRule="auto"/>
       </w:pPr>
       <w:r>
-        <w:t xml:space="preserve">Passed the </w:t>
-      </w:r>
-      <w:proofErr w:type="spellStart"/>
-      <w:r>
-        <w:t>eJPT</w:t>
-      </w:r>
-      <w:proofErr w:type="spellEnd"/>
-      <w:r>
-        <w:t xml:space="preserve"> exam in under 7 hours with a 90%</w:t>
-      </w:r>
-      <w:r>
-        <w:t xml:space="preserve"> score</w:t>
-      </w:r>
-      <w:r>
-        <w:t>.</w:t>
+        <w:t>Began volunteering to mentor individuals seeking to launch their careers in Cybersecurity.</w:t>
       </w:r>
     </w:p>
     <w:p>
@@ -350,15 +331,25 @@
         <w:spacing w:after="0" w:line="240" w:lineRule="auto"/>
       </w:pPr>
       <w:r>
-        <w:t xml:space="preserve">Ranked 5th in the B-Sides Charlotte </w:t>
-      </w:r>
-      <w:proofErr w:type="spellStart"/>
-      <w:r>
-        <w:t>SecureCodeWarrior</w:t>
-      </w:r>
-      <w:proofErr w:type="spellEnd"/>
-      <w:r>
-        <w:t xml:space="preserve"> CTF Challenge.</w:t>
+        <w:t>Passed the eJPT exam in under 7 hours with a 90%</w:t>
+      </w:r>
+      <w:r>
+        <w:t xml:space="preserve"> score</w:t>
+      </w:r>
+      <w:r>
+        <w:t>.</w:t>
+      </w:r>
+    </w:p>
+    <w:p>
+      <w:pPr>
+        <w:numPr>
+          <w:ilvl w:val="0"/>
+          <w:numId w:val="4"/>
+        </w:numPr>
+        <w:spacing w:after="0" w:line="240" w:lineRule="auto"/>
+      </w:pPr>
+      <w:r>
+        <w:t>Ranked 5th in the B-Sides Charlotte SecureCodeWarrior CTF Challenge.</w:t>
       </w:r>
     </w:p>
     <w:p>
@@ -669,7 +660,25 @@
           <w:color w:val="404040"/>
           <w:u w:val="single"/>
         </w:rPr>
-        <w:t>FLEXENTIAL PROFESSIONAL SERVICES | REMOTE – BOULDER, CO | 2021 TO PRESENT</w:t>
+        <w:t xml:space="preserve">FLEXENTIAL PROFESSIONAL SERVICES | REMOTE – BOULDER, CO | 2021 </w:t>
+      </w:r>
+      <w:r>
+        <w:rPr>
+          <w:b/>
+          <w:smallCaps/>
+          <w:color w:val="404040"/>
+          <w:u w:val="single"/>
+        </w:rPr>
+        <w:t>-</w:t>
+      </w:r>
+      <w:r>
+        <w:rPr>
+          <w:b/>
+          <w:smallCaps/>
+          <w:color w:val="404040"/>
+          <w:u w:val="single"/>
+        </w:rPr>
+        <w:t xml:space="preserve"> PRESENT</w:t>
       </w:r>
     </w:p>
     <w:p>
@@ -782,15 +791,7 @@
         <w:t>Claimed ownership of the internal infrastructure testing machine procedure and redesigned the process to be more reliable and efficient</w:t>
       </w:r>
       <w:r>
-        <w:t xml:space="preserve"> utilizing an OpenVPN server in AWS to connect the </w:t>
-      </w:r>
-      <w:proofErr w:type="spellStart"/>
-      <w:r>
-        <w:t>pentesting</w:t>
-      </w:r>
-      <w:proofErr w:type="spellEnd"/>
-      <w:r>
-        <w:t xml:space="preserve"> team to devices at client sites.</w:t>
+        <w:t xml:space="preserve"> utilizing an OpenVPN server in AWS to connect the pentesting team to devices at client sites.</w:t>
       </w:r>
     </w:p>
     <w:p>
@@ -886,7 +887,25 @@
           <w:color w:val="404040"/>
           <w:u w:val="single"/>
         </w:rPr>
-        <w:t xml:space="preserve"> - 2021</w:t>
+        <w:t xml:space="preserve"> </w:t>
+      </w:r>
+      <w:r>
+        <w:rPr>
+          <w:b/>
+          <w:smallCaps/>
+          <w:color w:val="404040"/>
+          <w:u w:val="single"/>
+        </w:rPr>
+        <w:t>-</w:t>
+      </w:r>
+      <w:r>
+        <w:rPr>
+          <w:b/>
+          <w:smallCaps/>
+          <w:color w:val="404040"/>
+          <w:u w:val="single"/>
+        </w:rPr>
+        <w:t xml:space="preserve"> 2021</w:t>
       </w:r>
     </w:p>
     <w:p>
@@ -917,7 +936,19 @@
       <w:bookmarkStart w:id="7" w:name="_1t3h5sf" w:colFirst="0" w:colLast="0"/>
       <w:bookmarkEnd w:id="7"/>
       <w:r>
-        <w:t>Provide operational cybersecurity expertise and work with developers to create immersive, realistic cyber training environments integrated into a gamified platform.</w:t>
+        <w:t>Provide</w:t>
+      </w:r>
+      <w:r>
+        <w:t>d</w:t>
+      </w:r>
+      <w:r>
+        <w:t xml:space="preserve"> operational cybersecurity expertise and work</w:t>
+      </w:r>
+      <w:r>
+        <w:t>ed</w:t>
+      </w:r>
+      <w:r>
+        <w:t xml:space="preserve"> with developers to create immersive, realistic cyber training environments integrated into a gamified platform.</w:t>
       </w:r>
     </w:p>
     <w:p>
@@ -953,6 +984,7 @@
         <w:spacing w:after="0" w:line="240" w:lineRule="auto"/>
       </w:pPr>
       <w:r>
+        <w:lastRenderedPageBreak/>
         <w:t>Reviewed, troubleshot, and made edits to a scenario to address 11 customer complaints/bugs in 5 days.</w:t>
       </w:r>
     </w:p>
@@ -965,16 +997,7 @@
         <w:spacing w:after="0" w:line="240" w:lineRule="auto"/>
       </w:pPr>
       <w:r>
-        <w:lastRenderedPageBreak/>
-        <w:t xml:space="preserve">Utilized </w:t>
-      </w:r>
-      <w:proofErr w:type="spellStart"/>
-      <w:r>
-        <w:t>SaltStack</w:t>
-      </w:r>
-      <w:proofErr w:type="spellEnd"/>
-      <w:r>
-        <w:t xml:space="preserve"> to make run-time configuration changes to the services and states of VMs used by scenarios.</w:t>
+        <w:t>Utilized SaltStack to make run-time configuration changes to the services and states of VMs used by scenarios.</w:t>
       </w:r>
     </w:p>
     <w:p>
@@ -1004,7 +1027,25 @@
           <w:color w:val="404040"/>
           <w:u w:val="single"/>
         </w:rPr>
-        <w:t xml:space="preserve">2U | REMOTE - CHARLOTTE, NC | 2020 TO </w:t>
+        <w:t xml:space="preserve">2U | REMOTE - CHARLOTTE, NC | 2020 </w:t>
+      </w:r>
+      <w:r>
+        <w:rPr>
+          <w:b/>
+          <w:smallCaps/>
+          <w:color w:val="404040"/>
+          <w:u w:val="single"/>
+        </w:rPr>
+        <w:t>-</w:t>
+      </w:r>
+      <w:r>
+        <w:rPr>
+          <w:b/>
+          <w:smallCaps/>
+          <w:color w:val="404040"/>
+          <w:u w:val="single"/>
+        </w:rPr>
+        <w:t xml:space="preserve"> </w:t>
       </w:r>
       <w:r>
         <w:rPr>
@@ -1230,15 +1271,7 @@
           <w:smallCaps/>
           <w:color w:val="000090"/>
         </w:rPr>
-        <w:t>Projects</w:t>
-      </w:r>
-      <w:r>
-        <w:rPr>
-          <w:b/>
-          <w:smallCaps/>
-          <w:color w:val="000090"/>
-        </w:rPr>
-        <w:t>/Courses</w:t>
+        <w:t>Training &amp; Projects</w:t>
       </w:r>
     </w:p>
     <w:p>
@@ -1258,7 +1291,23 @@
           <w:color w:val="404040"/>
           <w:u w:val="single"/>
         </w:rPr>
-        <w:t>Proving Grounds/Offensive Security Training | Dec 2021 to Present</w:t>
+        <w:t xml:space="preserve">Offensive Security Training | Dec 2021 </w:t>
+      </w:r>
+      <w:r>
+        <w:rPr>
+          <w:b/>
+          <w:color w:val="404040"/>
+          <w:u w:val="single"/>
+        </w:rPr>
+        <w:t>-</w:t>
+      </w:r>
+      <w:r>
+        <w:rPr>
+          <w:b/>
+          <w:color w:val="404040"/>
+          <w:u w:val="single"/>
+        </w:rPr>
+        <w:t xml:space="preserve"> Present</w:t>
       </w:r>
     </w:p>
     <w:p>
@@ -1326,7 +1375,63 @@
         <w:rPr>
           <w:color w:val="000000"/>
         </w:rPr>
-        <w:t>the OSCP exam</w:t>
+        <w:t xml:space="preserve">the </w:t>
+      </w:r>
+      <w:r>
+        <w:rPr>
+          <w:color w:val="000000"/>
+        </w:rPr>
+        <w:t>Offensive Security Certified Professional (</w:t>
+      </w:r>
+      <w:r>
+        <w:rPr>
+          <w:color w:val="000000"/>
+        </w:rPr>
+        <w:t>OSCP</w:t>
+      </w:r>
+      <w:r>
+        <w:rPr>
+          <w:color w:val="000000"/>
+        </w:rPr>
+        <w:t>)</w:t>
+      </w:r>
+      <w:r>
+        <w:rPr>
+          <w:color w:val="000000"/>
+        </w:rPr>
+        <w:t xml:space="preserve"> exam</w:t>
+      </w:r>
+      <w:r>
+        <w:rPr>
+          <w:color w:val="000000"/>
+        </w:rPr>
+        <w:t>.</w:t>
+      </w:r>
+    </w:p>
+    <w:p>
+      <w:pPr>
+        <w:numPr>
+          <w:ilvl w:val="0"/>
+          <w:numId w:val="5"/>
+        </w:numPr>
+        <w:pBdr>
+          <w:top w:val="nil"/>
+          <w:left w:val="nil"/>
+          <w:bottom w:val="nil"/>
+          <w:right w:val="nil"/>
+          <w:between w:val="nil"/>
+        </w:pBdr>
+        <w:spacing w:after="0" w:line="240" w:lineRule="auto"/>
+        <w:ind w:left="360"/>
+        <w:rPr>
+          <w:color w:val="000000"/>
+        </w:rPr>
+      </w:pPr>
+      <w:r>
+        <w:rPr>
+          <w:color w:val="000000"/>
+        </w:rPr>
+        <w:t>Began studying for the OSCP exam.</w:t>
       </w:r>
     </w:p>
     <w:p>
@@ -1364,12 +1469,108 @@
         <w:rPr>
           <w:color w:val="000000"/>
         </w:rPr>
-        <w:t xml:space="preserve"> Proving Grounds machines</w:t>
-      </w:r>
-    </w:p>
-    <w:p>
-      <w:pPr>
-        <w:spacing w:after="0" w:line="240" w:lineRule="auto"/>
+        <w:t xml:space="preserve"> Proving Grounds </w:t>
+      </w:r>
+      <w:r>
+        <w:rPr>
+          <w:color w:val="000000"/>
+        </w:rPr>
+        <w:t xml:space="preserve">Practice </w:t>
+      </w:r>
+      <w:r>
+        <w:rPr>
+          <w:color w:val="000000"/>
+        </w:rPr>
+        <w:t>machines</w:t>
+      </w:r>
+      <w:r>
+        <w:rPr>
+          <w:color w:val="000000"/>
+        </w:rPr>
+        <w:t>.</w:t>
+      </w:r>
+    </w:p>
+    <w:p>
+      <w:pPr>
+        <w:spacing w:after="0" w:line="240" w:lineRule="auto"/>
+        <w:rPr>
+          <w:b/>
+          <w:color w:val="404040"/>
+          <w:u w:val="single"/>
+        </w:rPr>
+      </w:pPr>
+      <w:r>
+        <w:rPr>
+          <w:b/>
+          <w:color w:val="404040"/>
+          <w:u w:val="single"/>
+        </w:rPr>
+        <w:t>PortSwigger</w:t>
+      </w:r>
+      <w:r>
+        <w:rPr>
+          <w:b/>
+          <w:color w:val="404040"/>
+          <w:u w:val="single"/>
+        </w:rPr>
+        <w:t xml:space="preserve"> Training | Dec 2021 - Present</w:t>
+      </w:r>
+    </w:p>
+    <w:p>
+      <w:pPr>
+        <w:numPr>
+          <w:ilvl w:val="0"/>
+          <w:numId w:val="5"/>
+        </w:numPr>
+        <w:pBdr>
+          <w:top w:val="nil"/>
+          <w:left w:val="nil"/>
+          <w:bottom w:val="nil"/>
+          <w:right w:val="nil"/>
+          <w:between w:val="nil"/>
+        </w:pBdr>
+        <w:spacing w:after="0" w:line="240" w:lineRule="auto"/>
+        <w:ind w:left="360"/>
+        <w:rPr>
+          <w:color w:val="000000"/>
+        </w:rPr>
+      </w:pPr>
+      <w:r>
+        <w:rPr>
+          <w:color w:val="000000"/>
+        </w:rPr>
+        <w:t>Registered for the Web Security Academy Learning Path offered by the makers of BurpSuite.</w:t>
+      </w:r>
+    </w:p>
+    <w:p>
+      <w:pPr>
+        <w:numPr>
+          <w:ilvl w:val="0"/>
+          <w:numId w:val="5"/>
+        </w:numPr>
+        <w:pBdr>
+          <w:top w:val="nil"/>
+          <w:left w:val="nil"/>
+          <w:bottom w:val="nil"/>
+          <w:right w:val="nil"/>
+          <w:between w:val="nil"/>
+        </w:pBdr>
+        <w:spacing w:after="120" w:line="240" w:lineRule="auto"/>
+        <w:ind w:left="360"/>
+        <w:rPr>
+          <w:color w:val="000000"/>
+        </w:rPr>
+      </w:pPr>
+      <w:r>
+        <w:rPr>
+          <w:color w:val="000000"/>
+        </w:rPr>
+        <w:t>Purchased a voucher for the BurpSuite Certification exam.</w:t>
+      </w:r>
+    </w:p>
+    <w:p>
+      <w:pPr>
+        <w:spacing w:after="120" w:line="240" w:lineRule="auto"/>
         <w:rPr>
           <w:b/>
           <w:color w:val="404040"/>
@@ -1416,16 +1617,14 @@
         <w:rPr>
           <w:color w:val="000000"/>
         </w:rPr>
-        <w:t xml:space="preserve">Completed the Practical Ethical Hacking </w:t>
-      </w:r>
-      <w:proofErr w:type="spellStart"/>
-      <w:r>
-        <w:rPr>
-          <w:color w:val="000000"/>
-        </w:rPr>
-        <w:t>cours</w:t>
-      </w:r>
-      <w:proofErr w:type="spellEnd"/>
+        <w:t>Completed the Practical Ethical Hacking cours</w:t>
+      </w:r>
+      <w:r>
+        <w:rPr>
+          <w:color w:val="000000"/>
+        </w:rPr>
+        <w:t>e</w:t>
+      </w:r>
       <w:r>
         <w:rPr>
           <w:color w:val="000000"/>
@@ -1508,31 +1707,7 @@
         <w:rPr>
           <w:color w:val="000000"/>
         </w:rPr>
-        <w:t xml:space="preserve">Passed the Practical Network Penetration Tester (PNPT) certification, which consisted of applying the concepts of external penetration testing, exploitation, pivoting into an internal network, gaining a foothold into an Active Directory domain, moving laterally through the domain, </w:t>
-      </w:r>
-      <w:r>
-        <w:rPr>
-          <w:color w:val="000000"/>
-        </w:rPr>
-        <w:t xml:space="preserve">fully </w:t>
-      </w:r>
-      <w:r>
-        <w:rPr>
-          <w:color w:val="000000"/>
-        </w:rPr>
-        <w:t>compromising the Domain Controller,</w:t>
-      </w:r>
-      <w:r>
-        <w:rPr>
-          <w:color w:val="000000"/>
-        </w:rPr>
-        <w:t xml:space="preserve"> establishing persistence in the network,</w:t>
-      </w:r>
-      <w:r>
-        <w:rPr>
-          <w:color w:val="000000"/>
-        </w:rPr>
-        <w:t xml:space="preserve"> writing a professional penetration testing report including all relevant findings and recommendations for mitigation, and presenting</w:t>
+        <w:t>Passed the Practical Network Penetration Tester (PNPT) certification, which consisted of applying the concepts of external penetration testing, exploitation, pivoting into an internal network, gaining a foothold into an Active Directory domain, moving laterally through the domain, fully compromising the Domain Controller, establishing persistence in the network, writing a professional penetration testing report including all relevant findings and recommendations for mitigation, and presenting</w:t>
       </w:r>
       <w:r>
         <w:rPr>
@@ -1560,61 +1735,23 @@
           <w:color w:val="404040"/>
           <w:u w:val="single"/>
         </w:rPr>
-        <w:t xml:space="preserve">Cyber Ranges | </w:t>
-      </w:r>
-      <w:proofErr w:type="spellStart"/>
-      <w:r>
-        <w:rPr>
-          <w:b/>
-          <w:color w:val="404040"/>
-          <w:u w:val="single"/>
-        </w:rPr>
-        <w:t>HacktheBox</w:t>
-      </w:r>
-      <w:proofErr w:type="spellEnd"/>
-      <w:r>
-        <w:rPr>
-          <w:b/>
-          <w:color w:val="404040"/>
-          <w:u w:val="single"/>
-        </w:rPr>
-        <w:t xml:space="preserve">, </w:t>
-      </w:r>
-      <w:proofErr w:type="spellStart"/>
-      <w:r>
-        <w:rPr>
-          <w:b/>
-          <w:color w:val="404040"/>
-          <w:u w:val="single"/>
-        </w:rPr>
-        <w:t>TryHackMe</w:t>
-      </w:r>
-      <w:proofErr w:type="spellEnd"/>
-      <w:r>
-        <w:rPr>
-          <w:b/>
-          <w:color w:val="404040"/>
-          <w:u w:val="single"/>
-        </w:rPr>
-        <w:t xml:space="preserve">, </w:t>
-      </w:r>
-      <w:proofErr w:type="spellStart"/>
-      <w:r>
-        <w:rPr>
-          <w:b/>
-          <w:color w:val="404040"/>
-          <w:u w:val="single"/>
-        </w:rPr>
-        <w:t>VulnHub</w:t>
-      </w:r>
-      <w:proofErr w:type="spellEnd"/>
-      <w:r>
-        <w:rPr>
-          <w:b/>
-          <w:color w:val="404040"/>
-          <w:u w:val="single"/>
-        </w:rPr>
-        <w:t>, Project Ares, CTFs | 2019 to Present</w:t>
+        <w:t xml:space="preserve">Cyber Ranges | HacktheBox, TryHackMe, VulnHub, CTFs | 2019 </w:t>
+      </w:r>
+      <w:r>
+        <w:rPr>
+          <w:b/>
+          <w:color w:val="404040"/>
+          <w:u w:val="single"/>
+        </w:rPr>
+        <w:t>-</w:t>
+      </w:r>
+      <w:r>
+        <w:rPr>
+          <w:b/>
+          <w:color w:val="404040"/>
+          <w:u w:val="single"/>
+        </w:rPr>
+        <w:t xml:space="preserve"> Present</w:t>
       </w:r>
     </w:p>
     <w:p>
@@ -1640,21 +1777,7 @@
         <w:rPr>
           <w:color w:val="000000"/>
         </w:rPr>
-        <w:t xml:space="preserve">Placed 5th in the </w:t>
-      </w:r>
-      <w:proofErr w:type="spellStart"/>
-      <w:r>
-        <w:rPr>
-          <w:color w:val="000000"/>
-        </w:rPr>
-        <w:t>SecureCodeWarrior</w:t>
-      </w:r>
-      <w:proofErr w:type="spellEnd"/>
-      <w:r>
-        <w:rPr>
-          <w:color w:val="000000"/>
-        </w:rPr>
-        <w:t xml:space="preserve"> B-Sides Charlotte 2020 CTF Competition.</w:t>
+        <w:t>Placed 5th in the SecureCodeWarrior B-Sides Charlotte 2020 CTF Competition.</w:t>
       </w:r>
     </w:p>
     <w:p>
@@ -1680,21 +1803,7 @@
         <w:rPr>
           <w:color w:val="000000"/>
         </w:rPr>
-        <w:t xml:space="preserve">Joined </w:t>
-      </w:r>
-      <w:proofErr w:type="spellStart"/>
-      <w:r>
-        <w:rPr>
-          <w:color w:val="000000"/>
-        </w:rPr>
-        <w:t>HacktheBox</w:t>
-      </w:r>
-      <w:proofErr w:type="spellEnd"/>
-      <w:r>
-        <w:rPr>
-          <w:color w:val="000000"/>
-        </w:rPr>
-        <w:t xml:space="preserve"> by hacking the website to complete five user and five system owns.</w:t>
+        <w:t>Joined HacktheBox by hacking the website to complete five user and five system owns.</w:t>
       </w:r>
     </w:p>
     <w:p>
@@ -1720,35 +1829,19 @@
         <w:rPr>
           <w:color w:val="000000"/>
         </w:rPr>
-        <w:t xml:space="preserve">Set up my lab with Kali Linux and various </w:t>
-      </w:r>
-      <w:proofErr w:type="spellStart"/>
-      <w:r>
-        <w:rPr>
-          <w:color w:val="000000"/>
-        </w:rPr>
-        <w:t>VulnHub</w:t>
-      </w:r>
-      <w:proofErr w:type="spellEnd"/>
-      <w:r>
-        <w:rPr>
-          <w:color w:val="000000"/>
-        </w:rPr>
-        <w:t xml:space="preserve"> boxes to practice </w:t>
-      </w:r>
-      <w:proofErr w:type="spellStart"/>
-      <w:r>
-        <w:rPr>
-          <w:color w:val="000000"/>
-        </w:rPr>
-        <w:t>Pentesting</w:t>
-      </w:r>
-      <w:proofErr w:type="spellEnd"/>
-      <w:r>
-        <w:rPr>
-          <w:color w:val="000000"/>
-        </w:rPr>
-        <w:t xml:space="preserve"> skills.</w:t>
+        <w:t>Set up my lab with Kali Linux and various VulnHub boxes to practice Pen</w:t>
+      </w:r>
+      <w:r>
+        <w:rPr>
+          <w:color w:val="000000"/>
+        </w:rPr>
+        <w:t>etration T</w:t>
+      </w:r>
+      <w:r>
+        <w:rPr>
+          <w:color w:val="000000"/>
+        </w:rPr>
+        <w:t>esting skills.</w:t>
       </w:r>
     </w:p>
     <w:p>
@@ -1774,71 +1867,25 @@
         <w:rPr>
           <w:color w:val="000000"/>
         </w:rPr>
-        <w:t xml:space="preserve">Wrote a walkthrough for a box named </w:t>
-      </w:r>
-      <w:proofErr w:type="spellStart"/>
-      <w:r>
-        <w:rPr>
-          <w:color w:val="000000"/>
-        </w:rPr>
-        <w:t>NullByte</w:t>
-      </w:r>
-      <w:proofErr w:type="spellEnd"/>
-      <w:r>
-        <w:rPr>
-          <w:color w:val="000000"/>
-        </w:rPr>
-        <w:t xml:space="preserve"> from </w:t>
-      </w:r>
-      <w:proofErr w:type="spellStart"/>
-      <w:r>
-        <w:rPr>
-          <w:color w:val="000000"/>
-        </w:rPr>
-        <w:t>VulnHub</w:t>
-      </w:r>
-      <w:proofErr w:type="spellEnd"/>
-      <w:r>
-        <w:rPr>
-          <w:color w:val="000000"/>
-        </w:rPr>
-        <w:t>.</w:t>
-      </w:r>
-    </w:p>
-    <w:p>
-      <w:pPr>
-        <w:spacing w:after="120" w:line="240" w:lineRule="auto"/>
-        <w:rPr>
-          <w:b/>
-          <w:color w:val="404040"/>
-          <w:u w:val="single"/>
-        </w:rPr>
-      </w:pPr>
-      <w:r>
-        <w:rPr>
-          <w:b/>
-          <w:color w:val="404040"/>
-          <w:u w:val="single"/>
-        </w:rPr>
-        <w:t xml:space="preserve">INE </w:t>
-      </w:r>
-      <w:proofErr w:type="spellStart"/>
-      <w:r>
-        <w:rPr>
-          <w:b/>
-          <w:color w:val="404040"/>
-          <w:u w:val="single"/>
-        </w:rPr>
-        <w:t>eJPT</w:t>
-      </w:r>
-      <w:proofErr w:type="spellEnd"/>
-      <w:r>
-        <w:rPr>
-          <w:b/>
-          <w:color w:val="404040"/>
-          <w:u w:val="single"/>
-        </w:rPr>
-        <w:t xml:space="preserve"> Course for Junior Penetration Tester Certification | </w:t>
+        <w:t>Wrote a walkthrough for a box named NullByte from VulnHub.</w:t>
+      </w:r>
+    </w:p>
+    <w:p>
+      <w:pPr>
+        <w:spacing w:after="0" w:line="240" w:lineRule="auto"/>
+        <w:rPr>
+          <w:b/>
+          <w:color w:val="404040"/>
+          <w:u w:val="single"/>
+        </w:rPr>
+      </w:pPr>
+      <w:r>
+        <w:rPr>
+          <w:b/>
+          <w:color w:val="404040"/>
+          <w:u w:val="single"/>
+        </w:rPr>
+        <w:t xml:space="preserve">INE eJPT Course for Junior Penetration Tester Certification | </w:t>
       </w:r>
       <w:r>
         <w:rPr>
@@ -1966,24 +2013,37 @@
         <w:rPr>
           <w:color w:val="000000"/>
         </w:rPr>
-        <w:t>Passed the exam in less than 7 hours with a score of 90%.</w:t>
-      </w:r>
-    </w:p>
-    <w:p>
-      <w:pPr>
-        <w:spacing w:after="0" w:line="240" w:lineRule="auto"/>
-        <w:rPr>
-          <w:b/>
-          <w:color w:val="404040"/>
-          <w:u w:val="single"/>
-        </w:rPr>
-      </w:pPr>
-      <w:r>
-        <w:rPr>
-          <w:b/>
-          <w:color w:val="404040"/>
-          <w:u w:val="single"/>
-        </w:rPr>
+        <w:t>Passed the exam in less than 7 hours with a 90%</w:t>
+      </w:r>
+      <w:r>
+        <w:rPr>
+          <w:color w:val="000000"/>
+        </w:rPr>
+        <w:t xml:space="preserve"> score</w:t>
+      </w:r>
+      <w:r>
+        <w:rPr>
+          <w:color w:val="000000"/>
+        </w:rPr>
+        <w:t>.</w:t>
+      </w:r>
+    </w:p>
+    <w:p>
+      <w:pPr>
+        <w:spacing w:after="0" w:line="240" w:lineRule="auto"/>
+        <w:rPr>
+          <w:b/>
+          <w:color w:val="404040"/>
+          <w:u w:val="single"/>
+        </w:rPr>
+      </w:pPr>
+      <w:r>
+        <w:rPr>
+          <w:b/>
+          <w:color w:val="404040"/>
+          <w:u w:val="single"/>
+        </w:rPr>
+        <w:lastRenderedPageBreak/>
         <w:t xml:space="preserve">Cybersecurity Bootcamp Program (UNC Charlotte) | </w:t>
       </w:r>
       <w:r>
@@ -2000,7 +2060,23 @@
           <w:color w:val="404040"/>
           <w:u w:val="single"/>
         </w:rPr>
-        <w:t xml:space="preserve">2019 to </w:t>
+        <w:t xml:space="preserve">2019 </w:t>
+      </w:r>
+      <w:r>
+        <w:rPr>
+          <w:b/>
+          <w:color w:val="404040"/>
+          <w:u w:val="single"/>
+        </w:rPr>
+        <w:t>-</w:t>
+      </w:r>
+      <w:r>
+        <w:rPr>
+          <w:b/>
+          <w:color w:val="404040"/>
+          <w:u w:val="single"/>
+        </w:rPr>
+        <w:t xml:space="preserve"> </w:t>
       </w:r>
       <w:r>
         <w:rPr>
@@ -2042,35 +2118,7 @@
         <w:rPr>
           <w:color w:val="000000"/>
         </w:rPr>
-        <w:t xml:space="preserve">Built and configured a virtual network hosting an Ansible Docker container of DVWA, monitored using an ELK stack server set up with </w:t>
-      </w:r>
-      <w:proofErr w:type="spellStart"/>
-      <w:r>
-        <w:rPr>
-          <w:color w:val="000000"/>
-        </w:rPr>
-        <w:t>FileBeat</w:t>
-      </w:r>
-      <w:proofErr w:type="spellEnd"/>
-      <w:r>
-        <w:rPr>
-          <w:color w:val="000000"/>
-        </w:rPr>
-        <w:t xml:space="preserve"> and </w:t>
-      </w:r>
-      <w:proofErr w:type="spellStart"/>
-      <w:r>
-        <w:rPr>
-          <w:color w:val="000000"/>
-        </w:rPr>
-        <w:t>MetricBeat</w:t>
-      </w:r>
-      <w:proofErr w:type="spellEnd"/>
-      <w:r>
-        <w:rPr>
-          <w:color w:val="000000"/>
-        </w:rPr>
-        <w:t xml:space="preserve"> to log system and application information.</w:t>
+        <w:t>Gained invaluable network, system, penetration testing, and other IT and Cybersecurity skills used to successfully pass the ComTIA Security Plus exam.</w:t>
       </w:r>
     </w:p>
     <w:p>
@@ -2096,6 +2144,32 @@
         <w:rPr>
           <w:color w:val="000000"/>
         </w:rPr>
+        <w:t>Built and configured a virtual network hosting an Ansible Docker container of DVWA, monitored using an ELK stack server set up with FileBeat and MetricBeat to log system and application information.</w:t>
+      </w:r>
+    </w:p>
+    <w:p>
+      <w:pPr>
+        <w:numPr>
+          <w:ilvl w:val="0"/>
+          <w:numId w:val="1"/>
+        </w:numPr>
+        <w:pBdr>
+          <w:top w:val="nil"/>
+          <w:left w:val="nil"/>
+          <w:bottom w:val="nil"/>
+          <w:right w:val="nil"/>
+          <w:between w:val="nil"/>
+        </w:pBdr>
+        <w:spacing w:after="0" w:line="240" w:lineRule="auto"/>
+        <w:ind w:left="360"/>
+        <w:rPr>
+          <w:color w:val="000000"/>
+        </w:rPr>
+      </w:pPr>
+      <w:r>
+        <w:rPr>
+          <w:color w:val="000000"/>
+        </w:rPr>
         <w:t>Compr</w:t>
       </w:r>
       <w:r>
@@ -2108,7 +2182,19 @@
         <w:rPr>
           <w:color w:val="000000"/>
         </w:rPr>
-        <w:t>ised a site called Shadow Bank by enumerating the website and injecting payloads/exploiting SQL vulnerabilities to route money to your account from another account.</w:t>
+        <w:t xml:space="preserve">ised a site called Shadow Bank by enumerating the website and injecting payloads/exploiting SQL vulnerabilities to route money </w:t>
+      </w:r>
+      <w:r>
+        <w:rPr>
+          <w:color w:val="000000"/>
+        </w:rPr>
+        <w:t>from one account to</w:t>
+      </w:r>
+      <w:r>
+        <w:rPr>
+          <w:color w:val="000000"/>
+        </w:rPr>
+        <w:t xml:space="preserve"> another account.</w:t>
       </w:r>
     </w:p>
     <w:p>
@@ -2161,7 +2247,6 @@
           <w:b/>
           <w:color w:val="002060"/>
         </w:rPr>
-        <w:lastRenderedPageBreak/>
         <w:t xml:space="preserve">Cybersecurity Bootcamp Program (GPA: 4.0) </w:t>
       </w:r>
       <w:r>
@@ -2283,43 +2368,13 @@
                 <w:b/>
                 <w:color w:val="002060"/>
               </w:rPr>
-              <w:t>Junior Penetration Tester (</w:t>
-            </w:r>
-            <w:proofErr w:type="spellStart"/>
-            <w:r>
-              <w:rPr>
-                <w:b/>
-                <w:color w:val="002060"/>
-              </w:rPr>
-              <w:t>eJPT</w:t>
-            </w:r>
-            <w:proofErr w:type="spellEnd"/>
-            <w:r>
-              <w:rPr>
-                <w:b/>
-                <w:color w:val="002060"/>
-              </w:rPr>
-              <w:t>)</w:t>
+              <w:t>Junior Penetration Tester (eJPT)</w:t>
             </w:r>
             <w:r>
               <w:rPr>
                 <w:color w:val="002060"/>
               </w:rPr>
-              <w:t xml:space="preserve"> | </w:t>
-            </w:r>
-            <w:proofErr w:type="spellStart"/>
-            <w:r>
-              <w:rPr>
-                <w:color w:val="002060"/>
-              </w:rPr>
-              <w:t>eLearnSecurity</w:t>
-            </w:r>
-            <w:proofErr w:type="spellEnd"/>
-            <w:r>
-              <w:rPr>
-                <w:color w:val="002060"/>
-              </w:rPr>
-              <w:t>, 2021</w:t>
+              <w:t xml:space="preserve"> | eLearnSecurity, 2021</w:t>
             </w:r>
           </w:p>
           <w:p>
@@ -2343,23 +2398,7 @@
                 <w:b/>
                 <w:color w:val="002060"/>
               </w:rPr>
-              <w:t xml:space="preserve">Security+ </w:t>
-            </w:r>
-            <w:proofErr w:type="spellStart"/>
-            <w:r>
-              <w:rPr>
-                <w:b/>
-                <w:color w:val="002060"/>
-              </w:rPr>
-              <w:t>ce</w:t>
-            </w:r>
-            <w:proofErr w:type="spellEnd"/>
-            <w:r>
-              <w:rPr>
-                <w:b/>
-                <w:color w:val="002060"/>
-              </w:rPr>
-              <w:t xml:space="preserve"> Certification</w:t>
+              <w:t>Security+ ce Certification</w:t>
             </w:r>
             <w:r>
               <w:rPr>
@@ -2419,41 +2458,18 @@
               <w:spacing w:after="0" w:line="240" w:lineRule="auto"/>
               <w:ind w:left="346"/>
             </w:pPr>
-            <w:proofErr w:type="spellStart"/>
             <w:r>
               <w:rPr>
                 <w:b/>
                 <w:color w:val="002060"/>
               </w:rPr>
-              <w:t>Javascript</w:t>
-            </w:r>
-            <w:proofErr w:type="spellEnd"/>
-            <w:r>
-              <w:rPr>
-                <w:b/>
-                <w:color w:val="002060"/>
-              </w:rPr>
-              <w:t xml:space="preserve"> Fundamentals</w:t>
+              <w:t>Javascript Fundamentals</w:t>
             </w:r>
             <w:r>
               <w:rPr>
                 <w:color w:val="002060"/>
               </w:rPr>
-              <w:t xml:space="preserve"> | </w:t>
-            </w:r>
-            <w:proofErr w:type="spellStart"/>
-            <w:r>
-              <w:rPr>
-                <w:color w:val="002060"/>
-              </w:rPr>
-              <w:t>SoloLearn</w:t>
-            </w:r>
-            <w:proofErr w:type="spellEnd"/>
-            <w:r>
-              <w:rPr>
-                <w:color w:val="002060"/>
-              </w:rPr>
-              <w:t>, 2019</w:t>
+              <w:t xml:space="preserve"> | SoloLearn, 2019</w:t>
             </w:r>
           </w:p>
           <w:p>
@@ -2483,21 +2499,7 @@
               <w:rPr>
                 <w:color w:val="002060"/>
               </w:rPr>
-              <w:t xml:space="preserve"> | </w:t>
-            </w:r>
-            <w:proofErr w:type="spellStart"/>
-            <w:r>
-              <w:rPr>
-                <w:color w:val="002060"/>
-              </w:rPr>
-              <w:t>BitDegree</w:t>
-            </w:r>
-            <w:proofErr w:type="spellEnd"/>
-            <w:r>
-              <w:rPr>
-                <w:color w:val="002060"/>
-              </w:rPr>
-              <w:t>, 2019</w:t>
+              <w:t xml:space="preserve"> | BitDegree, 2019</w:t>
             </w:r>
           </w:p>
         </w:tc>
@@ -2584,114 +2586,8 @@
         <w:rPr>
           <w:color w:val="002060"/>
         </w:rPr>
-        <w:t xml:space="preserve">Metasploit, NMAP, </w:t>
-      </w:r>
-      <w:proofErr w:type="spellStart"/>
-      <w:r>
-        <w:rPr>
-          <w:color w:val="002060"/>
-        </w:rPr>
-        <w:t>Hashcat</w:t>
-      </w:r>
-      <w:proofErr w:type="spellEnd"/>
-      <w:r>
-        <w:rPr>
-          <w:color w:val="002060"/>
-        </w:rPr>
-        <w:t xml:space="preserve">, </w:t>
-      </w:r>
-      <w:proofErr w:type="spellStart"/>
-      <w:r>
-        <w:rPr>
-          <w:color w:val="002060"/>
-        </w:rPr>
-        <w:t>SQLMap</w:t>
-      </w:r>
-      <w:proofErr w:type="spellEnd"/>
-      <w:r>
-        <w:rPr>
-          <w:color w:val="002060"/>
-        </w:rPr>
-        <w:t xml:space="preserve">, </w:t>
-      </w:r>
-      <w:proofErr w:type="spellStart"/>
-      <w:r>
-        <w:rPr>
-          <w:color w:val="002060"/>
-        </w:rPr>
-        <w:t>Nikto</w:t>
-      </w:r>
-      <w:proofErr w:type="spellEnd"/>
-      <w:r>
-        <w:rPr>
-          <w:color w:val="002060"/>
-        </w:rPr>
-        <w:t xml:space="preserve">, </w:t>
-      </w:r>
-      <w:proofErr w:type="spellStart"/>
-      <w:r>
-        <w:rPr>
-          <w:color w:val="002060"/>
-        </w:rPr>
-        <w:t>Dirbuster</w:t>
-      </w:r>
-      <w:proofErr w:type="spellEnd"/>
-      <w:r>
-        <w:rPr>
-          <w:color w:val="002060"/>
-        </w:rPr>
-        <w:t xml:space="preserve">, </w:t>
-      </w:r>
-      <w:proofErr w:type="spellStart"/>
-      <w:r>
-        <w:rPr>
-          <w:color w:val="002060"/>
-        </w:rPr>
-        <w:t>BurpSuite</w:t>
-      </w:r>
-      <w:proofErr w:type="spellEnd"/>
-      <w:r>
-        <w:rPr>
-          <w:color w:val="002060"/>
-        </w:rPr>
-        <w:t xml:space="preserve">, John the Ripper, </w:t>
-      </w:r>
-      <w:proofErr w:type="spellStart"/>
-      <w:r>
-        <w:rPr>
-          <w:color w:val="002060"/>
-        </w:rPr>
-        <w:t>MSFVenom</w:t>
-      </w:r>
-      <w:proofErr w:type="spellEnd"/>
-      <w:r>
-        <w:rPr>
-          <w:color w:val="002060"/>
-        </w:rPr>
-        <w:t xml:space="preserve">, </w:t>
-      </w:r>
-      <w:proofErr w:type="spellStart"/>
-      <w:r>
-        <w:rPr>
-          <w:color w:val="002060"/>
-        </w:rPr>
-        <w:t>Merterpreter</w:t>
-      </w:r>
-      <w:proofErr w:type="spellEnd"/>
-      <w:r>
-        <w:rPr>
-          <w:color w:val="002060"/>
-        </w:rPr>
-        <w:t xml:space="preserve">, </w:t>
-      </w:r>
-      <w:proofErr w:type="spellStart"/>
-      <w:r>
-        <w:rPr>
-          <w:color w:val="002060"/>
-        </w:rPr>
-        <w:t>netcat</w:t>
-      </w:r>
-      <w:proofErr w:type="spellEnd"/>
+        <w:t>Metasploit, NMAP, Hashcat, SQLMap, Nikto, Dirbuster, BurpSuite, John the Ripper, MSFVenom, Merterpreter, netcat</w:t>
+      </w:r>
     </w:p>
     <w:p>
       <w:pPr>
@@ -2739,14 +2635,12 @@
         </w:rPr>
         <w:t xml:space="preserve">and </w:t>
       </w:r>
-      <w:proofErr w:type="spellStart"/>
       <w:r>
         <w:rPr>
           <w:color w:val="002060"/>
         </w:rPr>
         <w:t>VSCode</w:t>
       </w:r>
-      <w:proofErr w:type="spellEnd"/>
     </w:p>
     <w:p>
       <w:pPr>
@@ -2827,35 +2721,7 @@
         <w:rPr>
           <w:color w:val="002060"/>
         </w:rPr>
-        <w:t xml:space="preserve">, </w:t>
-      </w:r>
-      <w:proofErr w:type="spellStart"/>
-      <w:r>
-        <w:rPr>
-          <w:color w:val="002060"/>
-        </w:rPr>
-        <w:t>nxlog</w:t>
-      </w:r>
-      <w:proofErr w:type="spellEnd"/>
-      <w:r>
-        <w:rPr>
-          <w:color w:val="002060"/>
-        </w:rPr>
-        <w:t xml:space="preserve">, </w:t>
-      </w:r>
-      <w:proofErr w:type="spellStart"/>
-      <w:r>
-        <w:rPr>
-          <w:color w:val="002060"/>
-        </w:rPr>
-        <w:t>auditd</w:t>
-      </w:r>
-      <w:proofErr w:type="spellEnd"/>
-      <w:r>
-        <w:rPr>
-          <w:color w:val="002060"/>
-        </w:rPr>
-        <w:t>, and Sysmon</w:t>
+        <w:t>, nxlog, auditd, and Sysmon</w:t>
       </w:r>
     </w:p>
     <w:sectPr>
@@ -4265,6 +4131,7 @@
   <w:style w:type="character" w:default="1" w:styleId="DefaultParagraphFont">
     <w:name w:val="Default Paragraph Font"/>
     <w:uiPriority w:val="1"/>
+    <w:semiHidden/>
     <w:unhideWhenUsed/>
   </w:style>
   <w:style w:type="table" w:default="1" w:styleId="TableNormal">

--- a/Joseph_Clay_Resume_12-01-21.docx
+++ b/Joseph_Clay_Resume_12-01-21.docx
@@ -749,10 +749,43 @@
         </w:rPr>
       </w:pPr>
       <w:r>
-        <w:t>Assumed a great deal of responsibility on the penetration testing team as the lead of the team left shortly after I was hired</w:t>
-      </w:r>
-      <w:r>
-        <w:t>, meaning I had to step up and perform tasks outside of my comfort zone</w:t>
+        <w:t>Assum</w:t>
+      </w:r>
+      <w:r>
+        <w:t>ing</w:t>
+      </w:r>
+      <w:r>
+        <w:t xml:space="preserve"> a</w:t>
+      </w:r>
+      <w:r>
+        <w:t xml:space="preserve">n increased load in </w:t>
+      </w:r>
+      <w:r>
+        <w:t xml:space="preserve">responsibility on the penetration testing team </w:t>
+      </w:r>
+      <w:r>
+        <w:t>when</w:t>
+      </w:r>
+      <w:r>
+        <w:t xml:space="preserve"> the lead of the team left</w:t>
+      </w:r>
+      <w:r>
+        <w:t xml:space="preserve">, </w:t>
+      </w:r>
+      <w:r>
+        <w:t>requiring</w:t>
+      </w:r>
+      <w:r>
+        <w:t xml:space="preserve"> </w:t>
+      </w:r>
+      <w:r>
+        <w:t>more initiative and</w:t>
+      </w:r>
+      <w:r>
+        <w:t xml:space="preserve"> tasks outside of my comfort zone</w:t>
+      </w:r>
+      <w:r>
+        <w:t>.</w:t>
       </w:r>
     </w:p>
     <w:p>
@@ -770,7 +803,13 @@
         </w:rPr>
       </w:pPr>
       <w:r>
-        <w:t>Conducted internal and external infrastructure, web application, wireless, and social engineering penetration tests for a variety of clients with strict deadlines.</w:t>
+        <w:t>Conduct</w:t>
+      </w:r>
+      <w:r>
+        <w:t>ing</w:t>
+      </w:r>
+      <w:r>
+        <w:t xml:space="preserve"> internal and external infrastructure, web application, wireless, and social engineering penetration tests for a variety of clients with strict deadlines.</w:t>
       </w:r>
     </w:p>
     <w:p>
@@ -788,10 +827,22 @@
         </w:rPr>
       </w:pPr>
       <w:r>
-        <w:t>Claimed ownership of the internal infrastructure testing machine procedure and redesigned the process to be more reliable and efficient</w:t>
-      </w:r>
-      <w:r>
-        <w:t xml:space="preserve"> utilizing an OpenVPN server in AWS to connect the pentesting team to devices at client sites.</w:t>
+        <w:t>Functioning as a subject matter expert in a consulting environment, requiring presentation</w:t>
+      </w:r>
+      <w:r>
+        <w:t xml:space="preserve">s and </w:t>
+      </w:r>
+      <w:r>
+        <w:t>recommend</w:t>
+      </w:r>
+      <w:r>
+        <w:t xml:space="preserve">ations of </w:t>
+      </w:r>
+      <w:r>
+        <w:t xml:space="preserve">vulnerability mitigation strategies to </w:t>
+      </w:r>
+      <w:r>
+        <w:t>both technical and non-technical leaders in client organizations.</w:t>
       </w:r>
     </w:p>
     <w:p>
@@ -809,13 +860,7 @@
         </w:rPr>
       </w:pPr>
       <w:r>
-        <w:t xml:space="preserve">Authored, co-authored, and modified scripts in bash and Python to automate testing procedures </w:t>
-      </w:r>
-      <w:r>
-        <w:t>to</w:t>
-      </w:r>
-      <w:r>
-        <w:t xml:space="preserve"> save time and allow multi-tasking during engagements.</w:t>
+        <w:t>Communicating professionally and respectfully with clients in verbal, electronic, and virtual meetings.</w:t>
       </w:r>
     </w:p>
     <w:p>
@@ -833,7 +878,154 @@
         </w:rPr>
       </w:pPr>
       <w:r>
-        <w:t xml:space="preserve">Reconstructed a nessus2docx tool used to convert </w:t>
+        <w:t xml:space="preserve">Leading and assisting kickoff calls to discuss the scope of work for </w:t>
+      </w:r>
+      <w:r>
+        <w:t xml:space="preserve">penetration testing </w:t>
+      </w:r>
+      <w:r>
+        <w:t>engagements.</w:t>
+      </w:r>
+    </w:p>
+    <w:p>
+      <w:pPr>
+        <w:numPr>
+          <w:ilvl w:val="0"/>
+          <w:numId w:val="4"/>
+        </w:numPr>
+        <w:spacing w:after="0" w:line="240" w:lineRule="auto"/>
+        <w:rPr>
+          <w:b/>
+          <w:smallCaps/>
+          <w:color w:val="404040"/>
+          <w:u w:val="single"/>
+        </w:rPr>
+      </w:pPr>
+      <w:r>
+        <w:t xml:space="preserve">Working with </w:t>
+      </w:r>
+      <w:r>
+        <w:t xml:space="preserve">a team consisting of </w:t>
+      </w:r>
+      <w:r>
+        <w:t>other penetration testers, supervisors, and project managers to ensure client satisfaction is the top priority.</w:t>
+      </w:r>
+    </w:p>
+    <w:p>
+      <w:pPr>
+        <w:numPr>
+          <w:ilvl w:val="0"/>
+          <w:numId w:val="4"/>
+        </w:numPr>
+        <w:spacing w:after="0" w:line="240" w:lineRule="auto"/>
+        <w:rPr>
+          <w:b/>
+          <w:smallCaps/>
+          <w:color w:val="404040"/>
+          <w:u w:val="single"/>
+        </w:rPr>
+      </w:pPr>
+      <w:r>
+        <w:t>Navigating tight deadlines for penetration testing engagements, scheduled meetings, training, and writing, reviewing, and delivering reports.</w:t>
+      </w:r>
+    </w:p>
+    <w:p>
+      <w:pPr>
+        <w:numPr>
+          <w:ilvl w:val="0"/>
+          <w:numId w:val="4"/>
+        </w:numPr>
+        <w:spacing w:after="0" w:line="240" w:lineRule="auto"/>
+        <w:rPr>
+          <w:b/>
+          <w:smallCaps/>
+          <w:color w:val="404040"/>
+          <w:u w:val="single"/>
+        </w:rPr>
+      </w:pPr>
+      <w:r>
+        <w:t>Claim</w:t>
+      </w:r>
+      <w:r>
+        <w:t>ing</w:t>
+      </w:r>
+      <w:r>
+        <w:t xml:space="preserve"> ownership of the internal infrastructure testing machine procedure and redesigned the process to be more reliable and efficient</w:t>
+      </w:r>
+      <w:r>
+        <w:t xml:space="preserve"> utilizing an OpenVPN server in AWS to connect the </w:t>
+      </w:r>
+      <w:r>
+        <w:t>team</w:t>
+      </w:r>
+      <w:r>
+        <w:t xml:space="preserve"> team to devices at client sites.</w:t>
+      </w:r>
+    </w:p>
+    <w:p>
+      <w:pPr>
+        <w:numPr>
+          <w:ilvl w:val="0"/>
+          <w:numId w:val="4"/>
+        </w:numPr>
+        <w:spacing w:after="0" w:line="240" w:lineRule="auto"/>
+        <w:rPr>
+          <w:b/>
+          <w:smallCaps/>
+          <w:color w:val="404040"/>
+          <w:u w:val="single"/>
+        </w:rPr>
+      </w:pPr>
+      <w:r>
+        <w:t>Author</w:t>
+      </w:r>
+      <w:r>
+        <w:t>ing</w:t>
+      </w:r>
+      <w:r>
+        <w:t>, co-author</w:t>
+      </w:r>
+      <w:r>
+        <w:t>ing</w:t>
+      </w:r>
+      <w:r>
+        <w:t>, and modif</w:t>
+      </w:r>
+      <w:r>
+        <w:t>ying</w:t>
+      </w:r>
+      <w:r>
+        <w:t xml:space="preserve"> scripts in bash and Python to automate testing procedures </w:t>
+      </w:r>
+      <w:r>
+        <w:t>to</w:t>
+      </w:r>
+      <w:r>
+        <w:t xml:space="preserve"> save time and allow multi-tasking during engagements.</w:t>
+      </w:r>
+    </w:p>
+    <w:p>
+      <w:pPr>
+        <w:numPr>
+          <w:ilvl w:val="0"/>
+          <w:numId w:val="4"/>
+        </w:numPr>
+        <w:spacing w:after="0" w:line="240" w:lineRule="auto"/>
+        <w:rPr>
+          <w:b/>
+          <w:smallCaps/>
+          <w:color w:val="404040"/>
+          <w:u w:val="single"/>
+        </w:rPr>
+      </w:pPr>
+      <w:r>
+        <w:t>Reconstruct</w:t>
+      </w:r>
+      <w:r>
+        <w:t>ing</w:t>
+      </w:r>
+      <w:r>
+        <w:t xml:space="preserve"> a nessus2docx tool used to convert </w:t>
       </w:r>
       <w:r>
         <w:t>N</w:t>
@@ -843,6 +1035,9 @@
       </w:r>
       <w:r>
         <w:t>used for validating Nessus findings manually during penetration tests</w:t>
+      </w:r>
+      <w:r>
+        <w:t>.</w:t>
       </w:r>
     </w:p>
     <w:p>
@@ -878,6 +1073,7 @@
           <w:color w:val="404040"/>
           <w:u w:val="single"/>
         </w:rPr>
+        <w:lastRenderedPageBreak/>
         <w:t>CIRCADENCE CORPORATION | REMOTE - BOULDER, CO | 2020</w:t>
       </w:r>
       <w:r>
@@ -948,7 +1144,13 @@
         <w:t>ed</w:t>
       </w:r>
       <w:r>
-        <w:t xml:space="preserve"> with developers to create immersive, realistic cyber training environments integrated into a gamified platform.</w:t>
+        <w:t xml:space="preserve"> with developers to create immersive, realistic cyber training environments integrated into a gamified platform</w:t>
+      </w:r>
+      <w:r>
+        <w:t xml:space="preserve"> called Project Ares</w:t>
+      </w:r>
+      <w:r>
+        <w:t>.</w:t>
       </w:r>
     </w:p>
     <w:p>
@@ -984,7 +1186,6 @@
         <w:spacing w:after="0" w:line="240" w:lineRule="auto"/>
       </w:pPr>
       <w:r>
-        <w:lastRenderedPageBreak/>
         <w:t>Reviewed, troubleshot, and made edits to a scenario to address 11 customer complaints/bugs in 5 days.</w:t>
       </w:r>
     </w:p>
@@ -998,6 +1199,57 @@
       </w:pPr>
       <w:r>
         <w:t>Utilized SaltStack to make run-time configuration changes to the services and states of VMs used by scenarios.</w:t>
+      </w:r>
+    </w:p>
+    <w:p>
+      <w:pPr>
+        <w:numPr>
+          <w:ilvl w:val="0"/>
+          <w:numId w:val="4"/>
+        </w:numPr>
+        <w:spacing w:after="0" w:line="240" w:lineRule="auto"/>
+      </w:pPr>
+      <w:r>
+        <w:rPr>
+          <w:rStyle w:val="background-details"/>
+        </w:rPr>
+        <w:t>Refined the functionality</w:t>
+      </w:r>
+      <w:r>
+        <w:rPr>
+          <w:rStyle w:val="background-details"/>
+        </w:rPr>
+        <w:t xml:space="preserve"> of the Project Ares platform</w:t>
+      </w:r>
+      <w:r>
+        <w:rPr>
+          <w:rStyle w:val="background-details"/>
+        </w:rPr>
+        <w:t xml:space="preserve"> by playing through </w:t>
+      </w:r>
+      <w:r>
+        <w:rPr>
+          <w:rStyle w:val="background-details"/>
+        </w:rPr>
+        <w:t xml:space="preserve">and improving </w:t>
+      </w:r>
+      <w:r>
+        <w:rPr>
+          <w:rStyle w:val="background-details"/>
+        </w:rPr>
+        <w:t>scenarios involving webapp pen</w:t>
+      </w:r>
+      <w:r>
+        <w:rPr>
+          <w:rStyle w:val="background-details"/>
+        </w:rPr>
+        <w:t xml:space="preserve">etration </w:t>
+      </w:r>
+      <w:r>
+        <w:rPr>
+          <w:rStyle w:val="background-details"/>
+        </w:rPr>
+        <w:t>testing using tools like Nikto, BurpSuite, Dirb, SQLMap, and Hydra.</w:t>
       </w:r>
     </w:p>
     <w:p>
@@ -1099,7 +1351,13 @@
       <w:bookmarkStart w:id="10" w:name="_17dp8vu" w:colFirst="0" w:colLast="0"/>
       <w:bookmarkEnd w:id="10"/>
       <w:r>
-        <w:t>Contributed to a substantial increase in student retention and pass rate by preparing students to succeed in Cybersecurity and Security Plus certification.</w:t>
+        <w:t xml:space="preserve">Contributed to a substantial increase in student retention and </w:t>
+      </w:r>
+      <w:r>
+        <w:t xml:space="preserve">a ninety percent </w:t>
+      </w:r>
+      <w:r>
+        <w:t>pass rate by preparing students to succeed in Cybersecurity and Security Plus certification.</w:t>
       </w:r>
     </w:p>
     <w:p>
@@ -1118,6 +1376,21 @@
       </w:r>
       <w:r>
         <w:t xml:space="preserve"> workflow efficiency by creating and utilizing Python and Google API scripts to assist in online job tasks.</w:t>
+      </w:r>
+    </w:p>
+    <w:p>
+      <w:pPr>
+        <w:numPr>
+          <w:ilvl w:val="0"/>
+          <w:numId w:val="4"/>
+        </w:numPr>
+        <w:spacing w:after="0" w:line="240" w:lineRule="auto"/>
+      </w:pPr>
+      <w:r>
+        <w:rPr>
+          <w:rStyle w:val="background-details"/>
+        </w:rPr>
+        <w:t>Quickly earned a reputation for expertise in degree-level standards and practices across assigned portfolios.</w:t>
       </w:r>
     </w:p>
     <w:p>
@@ -1735,6 +2008,7 @@
           <w:color w:val="404040"/>
           <w:u w:val="single"/>
         </w:rPr>
+        <w:lastRenderedPageBreak/>
         <w:t xml:space="preserve">Cyber Ranges | HacktheBox, TryHackMe, VulnHub, CTFs | 2019 </w:t>
       </w:r>
       <w:r>
@@ -2043,7 +2317,6 @@
           <w:color w:val="404040"/>
           <w:u w:val="single"/>
         </w:rPr>
-        <w:lastRenderedPageBreak/>
         <w:t xml:space="preserve">Cybersecurity Bootcamp Program (UNC Charlotte) | </w:t>
       </w:r>
       <w:r>
@@ -4260,6 +4533,11 @@
       <w:contextualSpacing/>
     </w:pPr>
   </w:style>
+  <w:style w:type="character" w:customStyle="1" w:styleId="background-details">
+    <w:name w:val="background-details"/>
+    <w:basedOn w:val="DefaultParagraphFont"/>
+    <w:rsid w:val="0066615A"/>
+  </w:style>
 </w:styles>
 </file>
 

--- a/Joseph_Clay_Resume_12-01-21.docx
+++ b/Joseph_Clay_Resume_12-01-21.docx
@@ -200,10 +200,16 @@
         <w:t xml:space="preserve"> </w:t>
       </w:r>
       <w:r>
-        <w:t xml:space="preserve">Capable of conducting Internal and External Infrastructure tests, Web Application tests, Wireless Tests, and tests involving Social Engineering and Physical </w:t>
-      </w:r>
-      <w:r>
-        <w:t>access</w:t>
+        <w:t xml:space="preserve">Capable of conducting Internal and External Infrastructure tests, Web Application tests, Wireless </w:t>
+      </w:r>
+      <w:r>
+        <w:t xml:space="preserve">Network </w:t>
+      </w:r>
+      <w:r>
+        <w:t xml:space="preserve">Tests, </w:t>
+      </w:r>
+      <w:r>
+        <w:t>Physical penetration tests, and Social Engineering</w:t>
       </w:r>
       <w:r>
         <w:t xml:space="preserve">. Effectively communicates findings and recommendations to other technical professionals as well as laymen. </w:t>
@@ -307,7 +313,31 @@
         <w:t xml:space="preserve"> a full internal penetration test </w:t>
       </w:r>
       <w:r>
-        <w:t>for a client with over eight thousand hosts in the internal network. Led all the calls with this client, wrote the entire report, and delivered all materials on time.</w:t>
+        <w:t>for a client with over eight thousand hosts in the internal network</w:t>
+      </w:r>
+      <w:r>
+        <w:t>, leading</w:t>
+      </w:r>
+      <w:r>
+        <w:t xml:space="preserve"> all calls with th</w:t>
+      </w:r>
+      <w:r>
+        <w:t>e</w:t>
+      </w:r>
+      <w:r>
+        <w:t xml:space="preserve"> client, wr</w:t>
+      </w:r>
+      <w:r>
+        <w:t>iting</w:t>
+      </w:r>
+      <w:r>
+        <w:t xml:space="preserve"> the entire report, and deliver</w:t>
+      </w:r>
+      <w:r>
+        <w:t>ing</w:t>
+      </w:r>
+      <w:r>
+        <w:t xml:space="preserve"> all materials on time.</w:t>
       </w:r>
     </w:p>
     <w:p>
@@ -319,7 +349,7 @@
         <w:spacing w:after="0" w:line="240" w:lineRule="auto"/>
       </w:pPr>
       <w:r>
-        <w:t>Began volunteering to mentor individuals seeking to launch their careers in Cybersecurity.</w:t>
+        <w:t>Began volunteering to mentor individuals seeking to launch careers in Cybersecurity.</w:t>
       </w:r>
     </w:p>
     <w:p>
@@ -331,13 +361,7 @@
         <w:spacing w:after="0" w:line="240" w:lineRule="auto"/>
       </w:pPr>
       <w:r>
-        <w:t>Passed the eJPT exam in under 7 hours with a 90%</w:t>
-      </w:r>
-      <w:r>
-        <w:t xml:space="preserve"> score</w:t>
-      </w:r>
-      <w:r>
-        <w:t>.</w:t>
+        <w:t>Passed the Practical Network Penetration Tester (PNPT) exam over the weekend while working full-time.</w:t>
       </w:r>
     </w:p>
     <w:p>
@@ -349,7 +373,19 @@
         <w:spacing w:after="0" w:line="240" w:lineRule="auto"/>
       </w:pPr>
       <w:r>
-        <w:t>Ranked 5th in the B-Sides Charlotte SecureCodeWarrior CTF Challenge.</w:t>
+        <w:t xml:space="preserve">Passed the eJPT exam in under </w:t>
+      </w:r>
+      <w:r>
+        <w:t>seven</w:t>
+      </w:r>
+      <w:r>
+        <w:t xml:space="preserve"> hours with a 90%</w:t>
+      </w:r>
+      <w:r>
+        <w:t xml:space="preserve"> score</w:t>
+      </w:r>
+      <w:r>
+        <w:t>.</w:t>
       </w:r>
     </w:p>
     <w:p>
@@ -361,7 +397,13 @@
         <w:spacing w:after="0" w:line="240" w:lineRule="auto"/>
       </w:pPr>
       <w:r>
-        <w:t>Reviewed, troubleshot, and made edits to a scenario to address 11 customer complaints/bugs in 5 days.</w:t>
+        <w:t xml:space="preserve">Ranked </w:t>
+      </w:r>
+      <w:r>
+        <w:t>fift</w:t>
+      </w:r>
+      <w:r>
+        <w:t>th in the B-Sides Charlotte SecureCodeWarrior CTF Challenge.</w:t>
       </w:r>
     </w:p>
     <w:p>
@@ -372,10 +414,64 @@
         </w:numPr>
         <w:spacing w:after="0" w:line="240" w:lineRule="auto"/>
       </w:pPr>
+      <w:r>
+        <w:t xml:space="preserve">Reviewed, troubleshot, and made edits to a scenario to </w:t>
+      </w:r>
+      <w:r>
+        <w:t>resolve</w:t>
+      </w:r>
+      <w:r>
+        <w:t xml:space="preserve"> </w:t>
+      </w:r>
+      <w:r>
+        <w:t>eleven</w:t>
+      </w:r>
+      <w:r>
+        <w:t xml:space="preserve"> customer</w:t>
+      </w:r>
+      <w:r>
+        <w:t xml:space="preserve">-reported </w:t>
+      </w:r>
+      <w:r>
+        <w:t xml:space="preserve">bugs in </w:t>
+      </w:r>
+      <w:r>
+        <w:t>five</w:t>
+      </w:r>
+      <w:r>
+        <w:t xml:space="preserve"> days.</w:t>
+      </w:r>
+    </w:p>
+    <w:p>
+      <w:pPr>
+        <w:numPr>
+          <w:ilvl w:val="0"/>
+          <w:numId w:val="4"/>
+        </w:numPr>
+        <w:spacing w:after="0" w:line="240" w:lineRule="auto"/>
+      </w:pPr>
       <w:bookmarkStart w:id="3" w:name="_3znysh7" w:colFirst="0" w:colLast="0"/>
       <w:bookmarkEnd w:id="3"/>
       <w:r>
-        <w:t>Completed the Cybersecurity Bootcamp with a 4.0 GPA leading to a recommendation for a TA position at UNC.</w:t>
+        <w:t xml:space="preserve">Completed </w:t>
+      </w:r>
+      <w:r>
+        <w:t>a</w:t>
+      </w:r>
+      <w:r>
+        <w:t xml:space="preserve"> Cybersecurity Bootcamp with a 4.0 GPA leading to a recommendation for TA</w:t>
+      </w:r>
+      <w:r>
+        <w:t xml:space="preserve"> and tutor</w:t>
+      </w:r>
+      <w:r>
+        <w:t xml:space="preserve"> positio</w:t>
+      </w:r>
+      <w:r>
+        <w:t>ns</w:t>
+      </w:r>
+      <w:r>
+        <w:t>.</w:t>
       </w:r>
     </w:p>
     <w:p>
@@ -782,7 +878,10 @@
         <w:t>more initiative and</w:t>
       </w:r>
       <w:r>
-        <w:t xml:space="preserve"> tasks outside of my comfort zone</w:t>
+        <w:t xml:space="preserve"> tasks outside </w:t>
+      </w:r>
+      <w:r>
+        <w:t>what this role initially required</w:t>
       </w:r>
       <w:r>
         <w:t>.</w:t>
@@ -860,7 +959,25 @@
         </w:rPr>
       </w:pPr>
       <w:r>
-        <w:t>Communicating professionally and respectfully with clients in verbal, electronic, and virtual meetings.</w:t>
+        <w:t>Communicating professionally with clients in verbal</w:t>
+      </w:r>
+      <w:r>
+        <w:t xml:space="preserve"> and </w:t>
+      </w:r>
+      <w:r>
+        <w:t>electronic</w:t>
+      </w:r>
+      <w:r>
+        <w:t xml:space="preserve"> form</w:t>
+      </w:r>
+      <w:r>
+        <w:t xml:space="preserve">, and </w:t>
+      </w:r>
+      <w:r>
+        <w:t xml:space="preserve">during </w:t>
+      </w:r>
+      <w:r>
+        <w:t>virtual meetings.</w:t>
       </w:r>
     </w:p>
     <w:p>
@@ -878,13 +995,25 @@
         </w:rPr>
       </w:pPr>
       <w:r>
-        <w:t xml:space="preserve">Leading and assisting kickoff calls to discuss the scope of work for </w:t>
-      </w:r>
-      <w:r>
-        <w:t xml:space="preserve">penetration testing </w:t>
-      </w:r>
-      <w:r>
-        <w:t>engagements.</w:t>
+        <w:t xml:space="preserve">Working with </w:t>
+      </w:r>
+      <w:r>
+        <w:t xml:space="preserve">a team consisting of </w:t>
+      </w:r>
+      <w:r>
+        <w:t xml:space="preserve">other penetration testers, supervisors, and project managers to ensure </w:t>
+      </w:r>
+      <w:r>
+        <w:t xml:space="preserve">prioritization of </w:t>
+      </w:r>
+      <w:r>
+        <w:t xml:space="preserve">client </w:t>
+      </w:r>
+      <w:r>
+        <w:t>satisfaction</w:t>
+      </w:r>
+      <w:r>
+        <w:t>.</w:t>
       </w:r>
     </w:p>
     <w:p>
@@ -902,13 +1031,7 @@
         </w:rPr>
       </w:pPr>
       <w:r>
-        <w:t xml:space="preserve">Working with </w:t>
-      </w:r>
-      <w:r>
-        <w:t xml:space="preserve">a team consisting of </w:t>
-      </w:r>
-      <w:r>
-        <w:t>other penetration testers, supervisors, and project managers to ensure client satisfaction is the top priority.</w:t>
+        <w:t>Navigating tight deadlines for penetration testing engagements, scheduled meetings, training, and writing, reviewing, and delivering reports.</w:t>
       </w:r>
     </w:p>
     <w:p>
@@ -926,7 +1049,22 @@
         </w:rPr>
       </w:pPr>
       <w:r>
-        <w:t>Navigating tight deadlines for penetration testing engagements, scheduled meetings, training, and writing, reviewing, and delivering reports.</w:t>
+        <w:t>Claim</w:t>
+      </w:r>
+      <w:r>
+        <w:t>ing</w:t>
+      </w:r>
+      <w:r>
+        <w:t xml:space="preserve"> ownership of the internal infrastructure testing machine procedure and redesign</w:t>
+      </w:r>
+      <w:r>
+        <w:t>ing</w:t>
+      </w:r>
+      <w:r>
+        <w:t xml:space="preserve"> the process to be more reliable and efficient</w:t>
+      </w:r>
+      <w:r>
+        <w:t xml:space="preserve"> utilizing an OpenVPN server in AWS to connect the team to devices at client sites.</w:t>
       </w:r>
     </w:p>
     <w:p>
@@ -944,51 +1082,18 @@
         </w:rPr>
       </w:pPr>
       <w:r>
-        <w:t>Claim</w:t>
+        <w:t>Author</w:t>
       </w:r>
       <w:r>
         <w:t>ing</w:t>
       </w:r>
       <w:r>
-        <w:t xml:space="preserve"> ownership of the internal infrastructure testing machine procedure and redesigned the process to be more reliable and efficient</w:t>
-      </w:r>
-      <w:r>
-        <w:t xml:space="preserve"> utilizing an OpenVPN server in AWS to connect the </w:t>
-      </w:r>
-      <w:r>
-        <w:t>team</w:t>
-      </w:r>
-      <w:r>
-        <w:t xml:space="preserve"> team to devices at client sites.</w:t>
-      </w:r>
-    </w:p>
-    <w:p>
-      <w:pPr>
-        <w:numPr>
-          <w:ilvl w:val="0"/>
-          <w:numId w:val="4"/>
-        </w:numPr>
-        <w:spacing w:after="0" w:line="240" w:lineRule="auto"/>
-        <w:rPr>
-          <w:b/>
-          <w:smallCaps/>
-          <w:color w:val="404040"/>
-          <w:u w:val="single"/>
-        </w:rPr>
-      </w:pPr>
-      <w:r>
-        <w:t>Author</w:t>
+        <w:t>, co-author</w:t>
       </w:r>
       <w:r>
         <w:t>ing</w:t>
       </w:r>
       <w:r>
-        <w:t>, co-author</w:t>
-      </w:r>
-      <w:r>
-        <w:t>ing</w:t>
-      </w:r>
-      <w:r>
         <w:t>, and modif</w:t>
       </w:r>
       <w:r>
@@ -1001,7 +1106,13 @@
         <w:t>to</w:t>
       </w:r>
       <w:r>
-        <w:t xml:space="preserve"> save time and allow multi-tasking during engagements.</w:t>
+        <w:t xml:space="preserve"> save time and allow multi-tasking during engagements</w:t>
+      </w:r>
+      <w:r>
+        <w:t xml:space="preserve"> thereby increasing the efficiency of work being done</w:t>
+      </w:r>
+      <w:r>
+        <w:t>.</w:t>
       </w:r>
     </w:p>
     <w:p>
@@ -1174,7 +1285,25 @@
         <w:spacing w:after="0" w:line="240" w:lineRule="auto"/>
       </w:pPr>
       <w:r>
-        <w:t>Created immersive, realistic cyber training environments by navigating a complex infrastructure hosted in Azure and getting acquainted with a plethora of technical tools.</w:t>
+        <w:t xml:space="preserve">Created immersive, realistic cyber training environments by navigating a complex infrastructure hosted in </w:t>
+      </w:r>
+      <w:r>
+        <w:t xml:space="preserve">Microsoft </w:t>
+      </w:r>
+      <w:r>
+        <w:t xml:space="preserve">Azure and </w:t>
+      </w:r>
+      <w:r>
+        <w:t>becoming familiar</w:t>
+      </w:r>
+      <w:r>
+        <w:t xml:space="preserve"> with </w:t>
+      </w:r>
+      <w:r>
+        <w:t>cloud infrastructure</w:t>
+      </w:r>
+      <w:r>
+        <w:t>.</w:t>
       </w:r>
     </w:p>
     <w:p>
@@ -1186,7 +1315,31 @@
         <w:spacing w:after="0" w:line="240" w:lineRule="auto"/>
       </w:pPr>
       <w:r>
-        <w:t>Reviewed, troubleshot, and made edits to a scenario to address 11 customer complaints/bugs in 5 days.</w:t>
+        <w:t xml:space="preserve">Reviewed, troubleshot, and made edits to a scenario to </w:t>
+      </w:r>
+      <w:r>
+        <w:t>resolve</w:t>
+      </w:r>
+      <w:r>
+        <w:t xml:space="preserve"> </w:t>
+      </w:r>
+      <w:r>
+        <w:t>eleven</w:t>
+      </w:r>
+      <w:r>
+        <w:t xml:space="preserve"> customer</w:t>
+      </w:r>
+      <w:r>
+        <w:t xml:space="preserve">-reported </w:t>
+      </w:r>
+      <w:r>
+        <w:t xml:space="preserve">bugs in </w:t>
+      </w:r>
+      <w:r>
+        <w:t>five</w:t>
+      </w:r>
+      <w:r>
+        <w:t xml:space="preserve"> days.</w:t>
       </w:r>
     </w:p>
     <w:p>
@@ -1337,7 +1490,13 @@
       <w:bookmarkStart w:id="9" w:name="_2s8eyo1" w:colFirst="0" w:colLast="0"/>
       <w:bookmarkEnd w:id="9"/>
       <w:r>
-        <w:t xml:space="preserve">Promoted to Senior tutor for consistently helping students achieve positive outcomes during high volume sessions. </w:t>
+        <w:t>Promoted to Senior tutor</w:t>
+      </w:r>
+      <w:r>
+        <w:t xml:space="preserve"> level</w:t>
+      </w:r>
+      <w:r>
+        <w:t xml:space="preserve"> for consistently helping students achieve positive outcomes during high volume sessions. </w:t>
       </w:r>
     </w:p>
     <w:p>
@@ -1357,7 +1516,13 @@
         <w:t xml:space="preserve">a ninety percent </w:t>
       </w:r>
       <w:r>
-        <w:t>pass rate by preparing students to succeed in Cybersecurity and Security Plus certification.</w:t>
+        <w:t>pass rate by preparing students to succeed in Cybersecurity and</w:t>
+      </w:r>
+      <w:r>
+        <w:t xml:space="preserve"> achieve</w:t>
+      </w:r>
+      <w:r>
+        <w:t xml:space="preserve"> Security Plus certification.</w:t>
       </w:r>
     </w:p>
     <w:p>
@@ -1459,7 +1624,13 @@
         <w:spacing w:after="0" w:line="240" w:lineRule="auto"/>
       </w:pPr>
       <w:r>
-        <w:t xml:space="preserve">Monitored and managed network and service delivery to facilitate the identification, analysis, and resolution of service impacting issues. </w:t>
+        <w:t>Monitored and managed network and service delivery to facilitate the identification, analysis, and resolution of service</w:t>
+      </w:r>
+      <w:r>
+        <w:t>-</w:t>
+      </w:r>
+      <w:r>
+        <w:t xml:space="preserve">impacting issues. </w:t>
       </w:r>
     </w:p>
     <w:p>
@@ -1471,13 +1642,25 @@
         <w:spacing w:after="0" w:line="240" w:lineRule="auto"/>
       </w:pPr>
       <w:r>
-        <w:t xml:space="preserve">Reduced the escalation frequency to improve service satisfaction by using CLI on </w:t>
+        <w:t xml:space="preserve">Reduced the escalation frequency to improve service satisfaction by using </w:t>
+      </w:r>
+      <w:r>
+        <w:t>the Command-Line Interface</w:t>
+      </w:r>
+      <w:r>
+        <w:t xml:space="preserve"> on </w:t>
       </w:r>
       <w:r>
         <w:t>Cisco Systems</w:t>
       </w:r>
       <w:r>
-        <w:t xml:space="preserve"> to remediate tickets in queue within established SLAs.</w:t>
+        <w:t xml:space="preserve"> to remediate tickets in queue within established </w:t>
+      </w:r>
+      <w:r>
+        <w:t>Service-Level Agreement timeframes</w:t>
+      </w:r>
+      <w:r>
+        <w:t>.</w:t>
       </w:r>
     </w:p>
     <w:p>
@@ -1489,7 +1672,13 @@
         <w:spacing w:after="0" w:line="240" w:lineRule="auto"/>
       </w:pPr>
       <w:r>
-        <w:t>Isolated and identified root cause of faults by monitoring networks and troubleshooting connectivity issues with carriers, technicians, and sites.</w:t>
+        <w:t xml:space="preserve">Isolated and identified root cause of faults by monitoring networks and troubleshooting connectivity issues with carriers, technicians, and </w:t>
+      </w:r>
+      <w:r>
+        <w:t xml:space="preserve">client </w:t>
+      </w:r>
+      <w:r>
+        <w:t>sites.</w:t>
       </w:r>
     </w:p>
     <w:p>
@@ -1501,7 +1690,22 @@
         <w:spacing w:after="0" w:line="240" w:lineRule="auto"/>
       </w:pPr>
       <w:r>
-        <w:t>Restored services to customers quickly by mapping out network topologies, configured subnets, and learned about various networking devices.</w:t>
+        <w:t>Restored services to customers quickly by mapping out network topologies, configur</w:t>
+      </w:r>
+      <w:r>
+        <w:t>ing</w:t>
+      </w:r>
+      <w:r>
+        <w:t xml:space="preserve"> subnets, and learn</w:t>
+      </w:r>
+      <w:r>
+        <w:t>ing</w:t>
+      </w:r>
+      <w:r>
+        <w:t xml:space="preserve"> about various networking devices</w:t>
+      </w:r>
+      <w:r>
+        <w:t>.</w:t>
       </w:r>
     </w:p>
     <w:p>
@@ -1704,7 +1908,19 @@
         <w:rPr>
           <w:color w:val="000000"/>
         </w:rPr>
-        <w:t>Began studying for the OSCP exam.</w:t>
+        <w:t xml:space="preserve">Began studying for the </w:t>
+      </w:r>
+      <w:r>
+        <w:rPr>
+          <w:color w:val="000000"/>
+        </w:rPr>
+        <w:t>OSCP certification</w:t>
+      </w:r>
+      <w:r>
+        <w:rPr>
+          <w:color w:val="000000"/>
+        </w:rPr>
+        <w:t xml:space="preserve"> exam.</w:t>
       </w:r>
     </w:p>
     <w:p>
@@ -1812,7 +2028,19 @@
         <w:rPr>
           <w:color w:val="000000"/>
         </w:rPr>
-        <w:t>Registered for the Web Security Academy Learning Path offered by the makers of BurpSuite.</w:t>
+        <w:t>Registered for the Web Security Academy Learning Path offered by</w:t>
+      </w:r>
+      <w:r>
+        <w:rPr>
+          <w:color w:val="000000"/>
+        </w:rPr>
+        <w:t xml:space="preserve"> PortSwigger,</w:t>
+      </w:r>
+      <w:r>
+        <w:rPr>
+          <w:color w:val="000000"/>
+        </w:rPr>
+        <w:t xml:space="preserve"> the makers of BurpSuite.</w:t>
       </w:r>
     </w:p>
     <w:p>
@@ -1838,7 +2066,19 @@
         <w:rPr>
           <w:color w:val="000000"/>
         </w:rPr>
-        <w:t>Purchased a voucher for the BurpSuite Certification exam.</w:t>
+        <w:t>Purchased a voucher for the BurpSuite Certification exam</w:t>
+      </w:r>
+      <w:r>
+        <w:rPr>
+          <w:color w:val="000000"/>
+        </w:rPr>
+        <w:t xml:space="preserve"> provided by PortSwigger</w:t>
+      </w:r>
+      <w:r>
+        <w:rPr>
+          <w:color w:val="000000"/>
+        </w:rPr>
+        <w:t>.</w:t>
       </w:r>
     </w:p>
     <w:p>
@@ -1856,7 +2096,31 @@
           <w:color w:val="404040"/>
           <w:u w:val="single"/>
         </w:rPr>
-        <w:t>TCM Academy Courses/PNPT Exam Preparation</w:t>
+        <w:t>TCM Academy/P</w:t>
+      </w:r>
+      <w:r>
+        <w:rPr>
+          <w:b/>
+          <w:color w:val="404040"/>
+          <w:u w:val="single"/>
+        </w:rPr>
+        <w:t>ractical Network Penetration Tester</w:t>
+      </w:r>
+      <w:r>
+        <w:rPr>
+          <w:b/>
+          <w:color w:val="404040"/>
+          <w:u w:val="single"/>
+        </w:rPr>
+        <w:t xml:space="preserve"> </w:t>
+      </w:r>
+      <w:r>
+        <w:rPr>
+          <w:b/>
+          <w:color w:val="404040"/>
+          <w:u w:val="single"/>
+        </w:rPr>
+        <w:t>Training</w:t>
       </w:r>
       <w:r>
         <w:rPr>
@@ -2103,7 +2367,19 @@
         <w:rPr>
           <w:color w:val="000000"/>
         </w:rPr>
-        <w:t>Set up my lab with Kali Linux and various VulnHub boxes to practice Pen</w:t>
+        <w:t xml:space="preserve">Set up </w:t>
+      </w:r>
+      <w:r>
+        <w:rPr>
+          <w:color w:val="000000"/>
+        </w:rPr>
+        <w:t>a</w:t>
+      </w:r>
+      <w:r>
+        <w:rPr>
+          <w:color w:val="000000"/>
+        </w:rPr>
+        <w:t xml:space="preserve"> lab with Kali Linux and various VulnHub boxes to practice Pen</w:t>
       </w:r>
       <w:r>
         <w:rPr>
@@ -2417,7 +2693,55 @@
         <w:rPr>
           <w:color w:val="000000"/>
         </w:rPr>
-        <w:t>Built and configured a virtual network hosting an Ansible Docker container of DVWA, monitored using an ELK stack server set up with FileBeat and MetricBeat to log system and application information.</w:t>
+        <w:t xml:space="preserve">Built and configured a virtual network hosting an Ansible Docker container of </w:t>
+      </w:r>
+      <w:r>
+        <w:rPr>
+          <w:color w:val="000000"/>
+        </w:rPr>
+        <w:t>Damn Vulnerable Web Application (</w:t>
+      </w:r>
+      <w:r>
+        <w:rPr>
+          <w:color w:val="000000"/>
+        </w:rPr>
+        <w:t>DVWA</w:t>
+      </w:r>
+      <w:r>
+        <w:rPr>
+          <w:color w:val="000000"/>
+        </w:rPr>
+        <w:t>)</w:t>
+      </w:r>
+      <w:r>
+        <w:rPr>
+          <w:color w:val="000000"/>
+        </w:rPr>
+        <w:t>, monitored using an ELK</w:t>
+      </w:r>
+      <w:r>
+        <w:rPr>
+          <w:color w:val="000000"/>
+        </w:rPr>
+        <w:t xml:space="preserve"> (Elasticsearch, Logstash, and Kibana)</w:t>
+      </w:r>
+      <w:r>
+        <w:rPr>
+          <w:color w:val="000000"/>
+        </w:rPr>
+        <w:t xml:space="preserve"> stack server</w:t>
+      </w:r>
+      <w:r>
+        <w:rPr>
+          <w:color w:val="000000"/>
+        </w:rPr>
+        <w:t>,</w:t>
+      </w:r>
+      <w:r>
+        <w:rPr>
+          <w:color w:val="000000"/>
+        </w:rPr>
+        <w:t xml:space="preserve"> set up with FileBeat and MetricBeat to log system and application information.</w:t>
       </w:r>
     </w:p>
     <w:p>
@@ -2443,31 +2767,127 @@
         <w:rPr>
           <w:color w:val="000000"/>
         </w:rPr>
-        <w:t>Compr</w:t>
-      </w:r>
-      <w:r>
-        <w:rPr>
-          <w:color w:val="000000"/>
-        </w:rPr>
-        <w:t>om</w:t>
-      </w:r>
-      <w:r>
-        <w:rPr>
-          <w:color w:val="000000"/>
-        </w:rPr>
-        <w:t xml:space="preserve">ised a site called Shadow Bank by enumerating the website and injecting payloads/exploiting SQL vulnerabilities to route money </w:t>
-      </w:r>
-      <w:r>
-        <w:rPr>
-          <w:color w:val="000000"/>
-        </w:rPr>
-        <w:t>from one account to</w:t>
-      </w:r>
-      <w:r>
-        <w:rPr>
-          <w:color w:val="000000"/>
-        </w:rPr>
-        <w:t xml:space="preserve"> another account.</w:t>
+        <w:t xml:space="preserve">Attended a CTF event where </w:t>
+      </w:r>
+      <w:r>
+        <w:rPr>
+          <w:color w:val="000000"/>
+        </w:rPr>
+        <w:t>everyone was encouraged to compromise an intentionally vulnerable, fake web</w:t>
+      </w:r>
+      <w:r>
+        <w:rPr>
+          <w:color w:val="000000"/>
+        </w:rPr>
+        <w:t xml:space="preserve"> site called Shadow Bank</w:t>
+      </w:r>
+      <w:r>
+        <w:rPr>
+          <w:color w:val="000000"/>
+        </w:rPr>
+        <w:t>, done</w:t>
+      </w:r>
+      <w:r>
+        <w:rPr>
+          <w:color w:val="000000"/>
+        </w:rPr>
+        <w:t xml:space="preserve"> by enumerating the </w:t>
+      </w:r>
+      <w:r>
+        <w:rPr>
+          <w:color w:val="000000"/>
+        </w:rPr>
+        <w:t>site,</w:t>
+      </w:r>
+      <w:r>
+        <w:rPr>
+          <w:color w:val="000000"/>
+        </w:rPr>
+        <w:t xml:space="preserve"> </w:t>
+      </w:r>
+      <w:r>
+        <w:rPr>
+          <w:color w:val="000000"/>
+        </w:rPr>
+        <w:t xml:space="preserve">exploiting </w:t>
+      </w:r>
+      <w:r>
+        <w:rPr>
+          <w:color w:val="000000"/>
+        </w:rPr>
+        <w:t>SQL vulnerabilities</w:t>
+      </w:r>
+      <w:r>
+        <w:rPr>
+          <w:color w:val="000000"/>
+        </w:rPr>
+        <w:t>, and injecting payloads</w:t>
+      </w:r>
+      <w:r>
+        <w:rPr>
+          <w:color w:val="000000"/>
+        </w:rPr>
+        <w:t xml:space="preserve"> to</w:t>
+      </w:r>
+      <w:r>
+        <w:rPr>
+          <w:color w:val="000000"/>
+        </w:rPr>
+        <w:t xml:space="preserve"> imitate the concept of</w:t>
+      </w:r>
+      <w:r>
+        <w:rPr>
+          <w:color w:val="000000"/>
+        </w:rPr>
+        <w:t xml:space="preserve"> rout</w:t>
+      </w:r>
+      <w:r>
+        <w:rPr>
+          <w:color w:val="000000"/>
+        </w:rPr>
+        <w:t>ing</w:t>
+      </w:r>
+      <w:r>
+        <w:rPr>
+          <w:color w:val="000000"/>
+        </w:rPr>
+        <w:t xml:space="preserve"> </w:t>
+      </w:r>
+      <w:r>
+        <w:rPr>
+          <w:color w:val="000000"/>
+        </w:rPr>
+        <w:t>funds</w:t>
+      </w:r>
+      <w:r>
+        <w:rPr>
+          <w:color w:val="000000"/>
+        </w:rPr>
+        <w:t xml:space="preserve"> </w:t>
+      </w:r>
+      <w:r>
+        <w:rPr>
+          <w:color w:val="000000"/>
+        </w:rPr>
+        <w:t>from one</w:t>
+      </w:r>
+      <w:r>
+        <w:rPr>
+          <w:color w:val="000000"/>
+        </w:rPr>
+        <w:t xml:space="preserve"> bank</w:t>
+      </w:r>
+      <w:r>
+        <w:rPr>
+          <w:color w:val="000000"/>
+        </w:rPr>
+        <w:t xml:space="preserve"> account to</w:t>
+      </w:r>
+      <w:r>
+        <w:rPr>
+          <w:color w:val="000000"/>
+        </w:rPr>
+        <w:t xml:space="preserve"> another.</w:t>
       </w:r>
     </w:p>
     <w:p>
